--- a/game_reviews/translations/ali-babas-gold (Version 1).docx
+++ b/game_reviews/translations/ali-babas-gold (Version 1).docx
@@ -8,18 +8,6 @@
       </w:pPr>
       <w:r>
         <w:t>Play Ali Baba's Gold Free - Review of Top Slot Machines</w:t>
-      </w:r>
-    </w:p>
-    <w:p>
-      <w:r/>
-      <w:r>
-        <w:rPr>
-          <w:b/>
-        </w:rPr>
-        <w:t>Meta description</w:t>
-      </w:r>
-      <w:r>
-        <w:t>: Read our in-depth review of Ali Baba's Gold and play for free. Enjoy stunning graphics, special features, and flexible interface for seamless gameplay.</w:t>
       </w:r>
     </w:p>
     <w:p>
@@ -396,9 +384,18 @@
       <w:r/>
       <w:r>
         <w:rPr>
+          <w:b/>
+        </w:rPr>
+        <w:t>Play Ali Baba's Gold Free - Review of Top Slot Machines</w:t>
+      </w:r>
+    </w:p>
+    <w:p>
+      <w:r/>
+      <w:r>
+        <w:rPr>
           <w:i/>
         </w:rPr>
-        <w:t>Create a feature image for "Ali Baba's Gold" that showcases a happy Maya warrior with glasses. The image should be in a cartoon style that captures the adventurous spirit of the game. The Maya warrior should be holding a bag of gold with a big smile on their face, indicating a successful treasure hunt. In the background, we can see the mysterious cave and the beautiful princess, along with the ruthless Jafar. The colors used should be bright and vibrant, perfectly capturing the essence of this beautiful online slot game. Overall, the image should be fun and engaging, inviting players to join Ali Baba on his quest for gold and love.</w:t>
+        <w:t>Read our in-depth review of Ali Baba's Gold and play for free. Enjoy stunning graphics, special features, and flexible interface for seamless gameplay.</w:t>
       </w:r>
     </w:p>
     <w:sectPr>

--- a/game_reviews/translations/ali-babas-gold (Version 1).docx
+++ b/game_reviews/translations/ali-babas-gold (Version 1).docx
@@ -8,6 +8,18 @@
       </w:pPr>
       <w:r>
         <w:t>Play Ali Baba's Gold Free - Review of Top Slot Machines</w:t>
+      </w:r>
+    </w:p>
+    <w:p>
+      <w:r/>
+      <w:r>
+        <w:rPr>
+          <w:b/>
+        </w:rPr>
+        <w:t>Meta description</w:t>
+      </w:r>
+      <w:r>
+        <w:t>: Read our in-depth review of Ali Baba's Gold and play for free. Enjoy stunning graphics, special features, and flexible interface for seamless gameplay.</w:t>
       </w:r>
     </w:p>
     <w:p>
@@ -384,18 +396,9 @@
       <w:r/>
       <w:r>
         <w:rPr>
-          <w:b/>
-        </w:rPr>
-        <w:t>Play Ali Baba's Gold Free - Review of Top Slot Machines</w:t>
-      </w:r>
-    </w:p>
-    <w:p>
-      <w:r/>
-      <w:r>
-        <w:rPr>
           <w:i/>
         </w:rPr>
-        <w:t>Read our in-depth review of Ali Baba's Gold and play for free. Enjoy stunning graphics, special features, and flexible interface for seamless gameplay.</w:t>
+        <w:t>Create a feature image for "Ali Baba's Gold" that showcases a happy Maya warrior with glasses. The image should be in a cartoon style that captures the adventurous spirit of the game. The Maya warrior should be holding a bag of gold with a big smile on their face, indicating a successful treasure hunt. In the background, we can see the mysterious cave and the beautiful princess, along with the ruthless Jafar. The colors used should be bright and vibrant, perfectly capturing the essence of this beautiful online slot game. Overall, the image should be fun and engaging, inviting players to join Ali Baba on his quest for gold and love.</w:t>
       </w:r>
     </w:p>
     <w:sectPr>

--- a/game_reviews/translations/ali-babas-gold (Version 1).docx
+++ b/game_reviews/translations/ali-babas-gold (Version 1).docx
@@ -7,7 +7,7 @@
         <w:pStyle w:val="Heading1"/>
       </w:pPr>
       <w:r>
-        <w:t>Play Ali Baba's Gold Free - Review of Top Slot Machines</w:t>
+        <w:t>Play Ali Baba’s Gold Free Online Slot Game</w:t>
       </w:r>
     </w:p>
     <w:p>
@@ -314,7 +314,7 @@
       </w:pPr>
       <w:r/>
       <w:r>
-        <w:t>Stunning graphics and animation</w:t>
+        <w:t>Breathtaking graphics and animation</w:t>
       </w:r>
     </w:p>
     <w:p>
@@ -325,7 +325,7 @@
       </w:pPr>
       <w:r/>
       <w:r>
-        <w:t>Special features including respins and wild multipliers</w:t>
+        <w:t>Special features like respins and free spins</w:t>
       </w:r>
     </w:p>
     <w:p>
@@ -336,7 +336,7 @@
       </w:pPr>
       <w:r/>
       <w:r>
-        <w:t>Flexible interface allowing for perfect gameplay on any device</w:t>
+        <w:t>Flexible interface for seamless gameplay on desktop and mobile</w:t>
       </w:r>
     </w:p>
     <w:p>
@@ -347,7 +347,7 @@
       </w:pPr>
       <w:r/>
       <w:r>
-        <w:t>Rewards with high payouts</w:t>
+        <w:t>Beautiful recreation of the Ali Baba story</w:t>
       </w:r>
     </w:p>
     <w:p>
@@ -366,7 +366,7 @@
       </w:pPr>
       <w:r/>
       <w:r>
-        <w:t>Low frequency of winnings</w:t>
+        <w:t>High winnings but with low frequency</w:t>
       </w:r>
     </w:p>
     <w:p>
@@ -377,7 +377,7 @@
       </w:pPr>
       <w:r/>
       <w:r>
-        <w:t>Limited number of paylines</w:t>
+        <w:t>Requires patience from players</w:t>
       </w:r>
     </w:p>
     <w:p>
@@ -386,7 +386,7 @@
         <w:rPr>
           <w:b/>
         </w:rPr>
-        <w:t>Play Ali Baba's Gold Free - Review of Top Slot Machines</w:t>
+        <w:t>Play Ali Baba’s Gold Free Online Slot Game</w:t>
       </w:r>
     </w:p>
     <w:p>
@@ -395,7 +395,7 @@
         <w:rPr>
           <w:i/>
         </w:rPr>
-        <w:t>Read our in-depth review of Ali Baba's Gold and play for free. Enjoy stunning graphics, special features, and flexible interface for seamless gameplay.</w:t>
+        <w:t>Read our review of Ali Baba’s Gold and play this stunning online slot game for free.</w:t>
       </w:r>
     </w:p>
     <w:sectPr>
